--- a/Документ Microsoft Word.docx
+++ b/Документ Microsoft Word.docx
@@ -407,8 +407,6 @@
         </w:rPr>
         <w:t>Forms</w:t>
       </w:r>
-      <w:bookmarkStart w:id="0" w:name="_GoBack"/>
-      <w:bookmarkEnd w:id="0"/>
       <w:proofErr w:type="spellEnd"/>
     </w:p>
     <w:p>
@@ -776,7 +774,22 @@
     <w:p>
       <w:pPr>
         <w:pStyle w:val="a6"/>
-      </w:pPr>
+        <w:rPr>
+          <w:rFonts w:ascii="Times New Roman" w:hAnsi="Times New Roman" w:cs="Times New Roman"/>
+          <w:sz w:val="28"/>
+          <w:szCs w:val="28"/>
+        </w:rPr>
+      </w:pPr>
+      <w:bookmarkStart w:id="0" w:name="_GoBack"/>
+      <w:r>
+        <w:rPr>
+          <w:rFonts w:ascii="Times New Roman" w:hAnsi="Times New Roman" w:cs="Times New Roman"/>
+          <w:sz w:val="28"/>
+          <w:szCs w:val="28"/>
+        </w:rPr>
+        <w:t>В ходе данной лабораторной работы было написано приложение, способное выполнять два алгоритма отсечения. Так же были усвоены и на практике разобраны знания, полученные из лекционных занятий.</w:t>
+      </w:r>
+      <w:bookmarkEnd w:id="0"/>
     </w:p>
     <w:sectPr>
       <w:pgSz w:w="11906" w:h="16838"/>
